--- a/trabalhoes1.docx
+++ b/trabalhoes1.docx
@@ -250,9 +250,13 @@
               <w:tab w:val="right" w:leader="dot" w:pos="8494"/>
             </w:tabs>
             <w:rPr>
-              <w:rFonts w:eastAsiaTheme="minorEastAsia"/>
+              <w:rFonts w:eastAsiaTheme="minorEastAsia" w:cstheme="minorBidi"/>
+              <w:b w:val="0"/>
+              <w:bCs w:val="0"/>
               <w:noProof/>
-              <w:lang w:eastAsia="pt-PT"/>
+              <w:sz w:val="22"/>
+              <w:szCs w:val="22"/>
+              <w:lang w:val="pt-BR" w:eastAsia="pt-BR"/>
             </w:rPr>
           </w:pPr>
           <w:r>
@@ -264,7 +268,7 @@
           <w:r>
             <w:fldChar w:fldCharType="separate"/>
           </w:r>
-          <w:hyperlink w:anchor="_Toc58954627" w:history="1">
+          <w:hyperlink w:anchor="_Toc59285615" w:history="1">
             <w:r>
               <w:rPr>
                 <w:rStyle w:val="Hyperlink"/>
@@ -291,7 +295,7 @@
                 <w:noProof/>
                 <w:webHidden/>
               </w:rPr>
-              <w:instrText xml:space="preserve"> PAGEREF _Toc58954627 \h </w:instrText>
+              <w:instrText xml:space="preserve"> PAGEREF _Toc59285615 \h </w:instrText>
             </w:r>
             <w:r>
               <w:rPr>
@@ -311,7 +315,81 @@
                 <w:noProof/>
                 <w:webHidden/>
               </w:rPr>
-              <w:t>3</w:t>
+              <w:t>4</w:t>
+            </w:r>
+            <w:r>
+              <w:rPr>
+                <w:noProof/>
+                <w:webHidden/>
+              </w:rPr>
+              <w:fldChar w:fldCharType="end"/>
+            </w:r>
+          </w:hyperlink>
+        </w:p>
+        <w:p>
+          <w:pPr>
+            <w:pStyle w:val="TOC1"/>
+            <w:tabs>
+              <w:tab w:val="right" w:leader="dot" w:pos="8494"/>
+            </w:tabs>
+            <w:rPr>
+              <w:rFonts w:eastAsiaTheme="minorEastAsia" w:cstheme="minorBidi"/>
+              <w:b w:val="0"/>
+              <w:bCs w:val="0"/>
+              <w:noProof/>
+              <w:sz w:val="22"/>
+              <w:szCs w:val="22"/>
+              <w:lang w:val="pt-BR" w:eastAsia="pt-BR"/>
+            </w:rPr>
+          </w:pPr>
+          <w:hyperlink w:anchor="_Toc59285616" w:history="1">
+            <w:r>
+              <w:rPr>
+                <w:rStyle w:val="Hyperlink"/>
+                <w:noProof/>
+              </w:rPr>
+              <w:t>Requisitos</w:t>
+            </w:r>
+            <w:r>
+              <w:rPr>
+                <w:noProof/>
+                <w:webHidden/>
+              </w:rPr>
+              <w:tab/>
+            </w:r>
+            <w:r>
+              <w:rPr>
+                <w:noProof/>
+                <w:webHidden/>
+              </w:rPr>
+              <w:fldChar w:fldCharType="begin"/>
+            </w:r>
+            <w:r>
+              <w:rPr>
+                <w:noProof/>
+                <w:webHidden/>
+              </w:rPr>
+              <w:instrText xml:space="preserve"> PAGEREF _Toc59285616 \h </w:instrText>
+            </w:r>
+            <w:r>
+              <w:rPr>
+                <w:noProof/>
+                <w:webHidden/>
+              </w:rPr>
+            </w:r>
+            <w:r>
+              <w:rPr>
+                <w:noProof/>
+                <w:webHidden/>
+              </w:rPr>
+              <w:fldChar w:fldCharType="separate"/>
+            </w:r>
+            <w:r>
+              <w:rPr>
+                <w:noProof/>
+                <w:webHidden/>
+              </w:rPr>
+              <w:t>4</w:t>
             </w:r>
             <w:r>
               <w:rPr>
@@ -329,18 +407,22 @@
               <w:tab w:val="right" w:leader="dot" w:pos="8494"/>
             </w:tabs>
             <w:rPr>
-              <w:rFonts w:eastAsiaTheme="minorEastAsia"/>
+              <w:rFonts w:eastAsiaTheme="minorEastAsia" w:cstheme="minorBidi"/>
+              <w:i w:val="0"/>
+              <w:iCs w:val="0"/>
               <w:noProof/>
-              <w:lang w:eastAsia="pt-PT"/>
+              <w:sz w:val="22"/>
+              <w:szCs w:val="22"/>
+              <w:lang w:val="pt-BR" w:eastAsia="pt-BR"/>
             </w:rPr>
           </w:pPr>
-          <w:hyperlink w:anchor="_Toc58954628" w:history="1">
+          <w:hyperlink w:anchor="_Toc59285617" w:history="1">
             <w:r>
               <w:rPr>
                 <w:rStyle w:val="Hyperlink"/>
                 <w:noProof/>
               </w:rPr>
-              <w:t>Finalidade</w:t>
+              <w:t>Requisitos Funcionais</w:t>
             </w:r>
             <w:r>
               <w:rPr>
@@ -361,7 +443,7 @@
                 <w:noProof/>
                 <w:webHidden/>
               </w:rPr>
-              <w:instrText xml:space="preserve"> PAGEREF _Toc58954628 \h </w:instrText>
+              <w:instrText xml:space="preserve"> PAGEREF _Toc59285617 \h </w:instrText>
             </w:r>
             <w:r>
               <w:rPr>
@@ -381,7 +463,7 @@
                 <w:noProof/>
                 <w:webHidden/>
               </w:rPr>
-              <w:t>3</w:t>
+              <w:t>4</w:t>
             </w:r>
             <w:r>
               <w:rPr>
@@ -399,18 +481,22 @@
               <w:tab w:val="right" w:leader="dot" w:pos="8494"/>
             </w:tabs>
             <w:rPr>
-              <w:rFonts w:eastAsiaTheme="minorEastAsia"/>
+              <w:rFonts w:eastAsiaTheme="minorEastAsia" w:cstheme="minorBidi"/>
+              <w:i w:val="0"/>
+              <w:iCs w:val="0"/>
               <w:noProof/>
-              <w:lang w:eastAsia="pt-PT"/>
+              <w:sz w:val="22"/>
+              <w:szCs w:val="22"/>
+              <w:lang w:val="pt-BR" w:eastAsia="pt-BR"/>
             </w:rPr>
           </w:pPr>
-          <w:hyperlink w:anchor="_Toc58954629" w:history="1">
+          <w:hyperlink w:anchor="_Toc59285618" w:history="1">
             <w:r>
               <w:rPr>
                 <w:rStyle w:val="Hyperlink"/>
                 <w:noProof/>
               </w:rPr>
-              <w:t>Âmbito do projeto</w:t>
+              <w:t>Requisitos não Funcionais</w:t>
             </w:r>
             <w:r>
               <w:rPr>
@@ -431,7 +517,7 @@
                 <w:noProof/>
                 <w:webHidden/>
               </w:rPr>
-              <w:instrText xml:space="preserve"> PAGEREF _Toc58954629 \h </w:instrText>
+              <w:instrText xml:space="preserve"> PAGEREF _Toc59285618 \h </w:instrText>
             </w:r>
             <w:r>
               <w:rPr>
@@ -451,7 +537,7 @@
                 <w:noProof/>
                 <w:webHidden/>
               </w:rPr>
-              <w:t>3</w:t>
+              <w:t>5</w:t>
             </w:r>
             <w:r>
               <w:rPr>
@@ -469,18 +555,22 @@
               <w:tab w:val="right" w:leader="dot" w:pos="8494"/>
             </w:tabs>
             <w:rPr>
-              <w:rFonts w:eastAsiaTheme="minorEastAsia"/>
+              <w:rFonts w:eastAsiaTheme="minorEastAsia" w:cstheme="minorBidi"/>
+              <w:i w:val="0"/>
+              <w:iCs w:val="0"/>
               <w:noProof/>
-              <w:lang w:eastAsia="pt-PT"/>
+              <w:sz w:val="22"/>
+              <w:szCs w:val="22"/>
+              <w:lang w:val="pt-BR" w:eastAsia="pt-BR"/>
             </w:rPr>
           </w:pPr>
-          <w:hyperlink w:anchor="_Toc58954630" w:history="1">
+          <w:hyperlink w:anchor="_Toc59285619" w:history="1">
             <w:r>
               <w:rPr>
                 <w:rStyle w:val="Hyperlink"/>
                 <w:noProof/>
               </w:rPr>
-              <w:t>Visão geral do documento</w:t>
+              <w:t>Requisitos de Domínio</w:t>
             </w:r>
             <w:r>
               <w:rPr>
@@ -501,7 +591,7 @@
                 <w:noProof/>
                 <w:webHidden/>
               </w:rPr>
-              <w:instrText xml:space="preserve"> PAGEREF _Toc58954630 \h </w:instrText>
+              <w:instrText xml:space="preserve"> PAGEREF _Toc59285619 \h </w:instrText>
             </w:r>
             <w:r>
               <w:rPr>
@@ -521,7 +611,7 @@
                 <w:noProof/>
                 <w:webHidden/>
               </w:rPr>
-              <w:t>3</w:t>
+              <w:t>5</w:t>
             </w:r>
             <w:r>
               <w:rPr>
@@ -539,18 +629,22 @@
               <w:tab w:val="right" w:leader="dot" w:pos="8494"/>
             </w:tabs>
             <w:rPr>
-              <w:rFonts w:eastAsiaTheme="minorEastAsia"/>
+              <w:rFonts w:eastAsiaTheme="minorEastAsia" w:cstheme="minorBidi"/>
+              <w:b w:val="0"/>
+              <w:bCs w:val="0"/>
               <w:noProof/>
-              <w:lang w:eastAsia="pt-PT"/>
+              <w:sz w:val="22"/>
+              <w:szCs w:val="22"/>
+              <w:lang w:val="pt-BR" w:eastAsia="pt-BR"/>
             </w:rPr>
           </w:pPr>
-          <w:hyperlink w:anchor="_Toc58954631" w:history="1">
+          <w:hyperlink w:anchor="_Toc59285620" w:history="1">
             <w:r>
               <w:rPr>
                 <w:rStyle w:val="Hyperlink"/>
                 <w:noProof/>
               </w:rPr>
-              <w:t>Requisitos</w:t>
+              <w:t>Especificação de requisitos</w:t>
             </w:r>
             <w:r>
               <w:rPr>
@@ -571,7 +665,7 @@
                 <w:noProof/>
                 <w:webHidden/>
               </w:rPr>
-              <w:instrText xml:space="preserve"> PAGEREF _Toc58954631 \h </w:instrText>
+              <w:instrText xml:space="preserve"> PAGEREF _Toc59285620 \h </w:instrText>
             </w:r>
             <w:r>
               <w:rPr>
@@ -591,7 +685,7 @@
                 <w:noProof/>
                 <w:webHidden/>
               </w:rPr>
-              <w:t>4</w:t>
+              <w:t>5</w:t>
             </w:r>
             <w:r>
               <w:rPr>
@@ -609,12 +703,16 @@
               <w:tab w:val="right" w:leader="dot" w:pos="8494"/>
             </w:tabs>
             <w:rPr>
-              <w:rFonts w:eastAsiaTheme="minorEastAsia"/>
+              <w:rFonts w:eastAsiaTheme="minorEastAsia" w:cstheme="minorBidi"/>
+              <w:i w:val="0"/>
+              <w:iCs w:val="0"/>
               <w:noProof/>
-              <w:lang w:eastAsia="pt-PT"/>
+              <w:sz w:val="22"/>
+              <w:szCs w:val="22"/>
+              <w:lang w:val="pt-BR" w:eastAsia="pt-BR"/>
             </w:rPr>
           </w:pPr>
-          <w:hyperlink w:anchor="_Toc58954632" w:history="1">
+          <w:hyperlink w:anchor="_Toc59285621" w:history="1">
             <w:r>
               <w:rPr>
                 <w:rStyle w:val="Hyperlink"/>
@@ -641,7 +739,7 @@
                 <w:noProof/>
                 <w:webHidden/>
               </w:rPr>
-              <w:instrText xml:space="preserve"> PAGEREF _Toc58954632 \h </w:instrText>
+              <w:instrText xml:space="preserve"> PAGEREF _Toc59285621 \h </w:instrText>
             </w:r>
             <w:r>
               <w:rPr>
@@ -661,7 +759,7 @@
                 <w:noProof/>
                 <w:webHidden/>
               </w:rPr>
-              <w:t>4</w:t>
+              <w:t>5</w:t>
             </w:r>
             <w:r>
               <w:rPr>
@@ -679,18 +777,22 @@
               <w:tab w:val="right" w:leader="dot" w:pos="8494"/>
             </w:tabs>
             <w:rPr>
-              <w:rFonts w:eastAsiaTheme="minorEastAsia"/>
+              <w:rFonts w:eastAsiaTheme="minorEastAsia" w:cstheme="minorBidi"/>
+              <w:i w:val="0"/>
+              <w:iCs w:val="0"/>
               <w:noProof/>
-              <w:lang w:eastAsia="pt-PT"/>
+              <w:sz w:val="22"/>
+              <w:szCs w:val="22"/>
+              <w:lang w:val="pt-BR" w:eastAsia="pt-BR"/>
             </w:rPr>
           </w:pPr>
-          <w:hyperlink w:anchor="_Toc58954633" w:history="1">
+          <w:hyperlink w:anchor="_Toc59285622" w:history="1">
             <w:r>
               <w:rPr>
                 <w:rStyle w:val="Hyperlink"/>
                 <w:noProof/>
               </w:rPr>
-              <w:t>Requisitos não Funcionais</w:t>
+              <w:t>Requisitos Não funcionais</w:t>
             </w:r>
             <w:r>
               <w:rPr>
@@ -711,7 +813,7 @@
                 <w:noProof/>
                 <w:webHidden/>
               </w:rPr>
-              <w:instrText xml:space="preserve"> PAGEREF _Toc58954633 \h </w:instrText>
+              <w:instrText xml:space="preserve"> PAGEREF _Toc59285622 \h </w:instrText>
             </w:r>
             <w:r>
               <w:rPr>
@@ -731,7 +833,81 @@
                 <w:noProof/>
                 <w:webHidden/>
               </w:rPr>
-              <w:t>5</w:t>
+              <w:t>10</w:t>
+            </w:r>
+            <w:r>
+              <w:rPr>
+                <w:noProof/>
+                <w:webHidden/>
+              </w:rPr>
+              <w:fldChar w:fldCharType="end"/>
+            </w:r>
+          </w:hyperlink>
+        </w:p>
+        <w:p>
+          <w:pPr>
+            <w:pStyle w:val="TOC1"/>
+            <w:tabs>
+              <w:tab w:val="right" w:leader="dot" w:pos="8494"/>
+            </w:tabs>
+            <w:rPr>
+              <w:rFonts w:eastAsiaTheme="minorEastAsia" w:cstheme="minorBidi"/>
+              <w:b w:val="0"/>
+              <w:bCs w:val="0"/>
+              <w:noProof/>
+              <w:sz w:val="22"/>
+              <w:szCs w:val="22"/>
+              <w:lang w:val="pt-BR" w:eastAsia="pt-BR"/>
+            </w:rPr>
+          </w:pPr>
+          <w:hyperlink w:anchor="_Toc59285623" w:history="1">
+            <w:r>
+              <w:rPr>
+                <w:rStyle w:val="Hyperlink"/>
+                <w:noProof/>
+              </w:rPr>
+              <w:t>Design de Software</w:t>
+            </w:r>
+            <w:r>
+              <w:rPr>
+                <w:noProof/>
+                <w:webHidden/>
+              </w:rPr>
+              <w:tab/>
+            </w:r>
+            <w:r>
+              <w:rPr>
+                <w:noProof/>
+                <w:webHidden/>
+              </w:rPr>
+              <w:fldChar w:fldCharType="begin"/>
+            </w:r>
+            <w:r>
+              <w:rPr>
+                <w:noProof/>
+                <w:webHidden/>
+              </w:rPr>
+              <w:instrText xml:space="preserve"> PAGEREF _Toc59285623 \h </w:instrText>
+            </w:r>
+            <w:r>
+              <w:rPr>
+                <w:noProof/>
+                <w:webHidden/>
+              </w:rPr>
+            </w:r>
+            <w:r>
+              <w:rPr>
+                <w:noProof/>
+                <w:webHidden/>
+              </w:rPr>
+              <w:fldChar w:fldCharType="separate"/>
+            </w:r>
+            <w:r>
+              <w:rPr>
+                <w:noProof/>
+                <w:webHidden/>
+              </w:rPr>
+              <w:t>11</w:t>
             </w:r>
             <w:r>
               <w:rPr>
@@ -749,18 +925,22 @@
               <w:tab w:val="right" w:leader="dot" w:pos="8494"/>
             </w:tabs>
             <w:rPr>
-              <w:rFonts w:eastAsiaTheme="minorEastAsia"/>
+              <w:rFonts w:eastAsiaTheme="minorEastAsia" w:cstheme="minorBidi"/>
+              <w:i w:val="0"/>
+              <w:iCs w:val="0"/>
               <w:noProof/>
-              <w:lang w:eastAsia="pt-PT"/>
+              <w:sz w:val="22"/>
+              <w:szCs w:val="22"/>
+              <w:lang w:val="pt-BR" w:eastAsia="pt-BR"/>
             </w:rPr>
           </w:pPr>
-          <w:hyperlink w:anchor="_Toc58954634" w:history="1">
+          <w:hyperlink w:anchor="_Toc59285624" w:history="1">
             <w:r>
               <w:rPr>
                 <w:rStyle w:val="Hyperlink"/>
                 <w:noProof/>
               </w:rPr>
-              <w:t>Requisitos de Domínio</w:t>
+              <w:t>Diagrama de Casos de Uso</w:t>
             </w:r>
             <w:r>
               <w:rPr>
@@ -781,7 +961,7 @@
                 <w:noProof/>
                 <w:webHidden/>
               </w:rPr>
-              <w:instrText xml:space="preserve"> PAGEREF _Toc58954634 \h </w:instrText>
+              <w:instrText xml:space="preserve"> PAGEREF _Toc59285624 \h </w:instrText>
             </w:r>
             <w:r>
               <w:rPr>
@@ -801,7 +981,377 @@
                 <w:noProof/>
                 <w:webHidden/>
               </w:rPr>
-              <w:t>5</w:t>
+              <w:t>12</w:t>
+            </w:r>
+            <w:r>
+              <w:rPr>
+                <w:noProof/>
+                <w:webHidden/>
+              </w:rPr>
+              <w:fldChar w:fldCharType="end"/>
+            </w:r>
+          </w:hyperlink>
+        </w:p>
+        <w:p>
+          <w:pPr>
+            <w:pStyle w:val="TOC2"/>
+            <w:tabs>
+              <w:tab w:val="right" w:leader="dot" w:pos="8494"/>
+            </w:tabs>
+            <w:rPr>
+              <w:rFonts w:eastAsiaTheme="minorEastAsia" w:cstheme="minorBidi"/>
+              <w:i w:val="0"/>
+              <w:iCs w:val="0"/>
+              <w:noProof/>
+              <w:sz w:val="22"/>
+              <w:szCs w:val="22"/>
+              <w:lang w:val="pt-BR" w:eastAsia="pt-BR"/>
+            </w:rPr>
+          </w:pPr>
+          <w:hyperlink w:anchor="_Toc59285625" w:history="1">
+            <w:r>
+              <w:rPr>
+                <w:rStyle w:val="Hyperlink"/>
+                <w:noProof/>
+              </w:rPr>
+              <w:t>Diagrama de Atividades</w:t>
+            </w:r>
+            <w:r>
+              <w:rPr>
+                <w:noProof/>
+                <w:webHidden/>
+              </w:rPr>
+              <w:tab/>
+            </w:r>
+            <w:r>
+              <w:rPr>
+                <w:noProof/>
+                <w:webHidden/>
+              </w:rPr>
+              <w:fldChar w:fldCharType="begin"/>
+            </w:r>
+            <w:r>
+              <w:rPr>
+                <w:noProof/>
+                <w:webHidden/>
+              </w:rPr>
+              <w:instrText xml:space="preserve"> PAGEREF _Toc59285625 \h </w:instrText>
+            </w:r>
+            <w:r>
+              <w:rPr>
+                <w:noProof/>
+                <w:webHidden/>
+              </w:rPr>
+            </w:r>
+            <w:r>
+              <w:rPr>
+                <w:noProof/>
+                <w:webHidden/>
+              </w:rPr>
+              <w:fldChar w:fldCharType="separate"/>
+            </w:r>
+            <w:r>
+              <w:rPr>
+                <w:noProof/>
+                <w:webHidden/>
+              </w:rPr>
+              <w:t>12</w:t>
+            </w:r>
+            <w:r>
+              <w:rPr>
+                <w:noProof/>
+                <w:webHidden/>
+              </w:rPr>
+              <w:fldChar w:fldCharType="end"/>
+            </w:r>
+          </w:hyperlink>
+        </w:p>
+        <w:p>
+          <w:pPr>
+            <w:pStyle w:val="TOC2"/>
+            <w:tabs>
+              <w:tab w:val="right" w:leader="dot" w:pos="8494"/>
+            </w:tabs>
+            <w:rPr>
+              <w:rFonts w:eastAsiaTheme="minorEastAsia" w:cstheme="minorBidi"/>
+              <w:i w:val="0"/>
+              <w:iCs w:val="0"/>
+              <w:noProof/>
+              <w:sz w:val="22"/>
+              <w:szCs w:val="22"/>
+              <w:lang w:val="pt-BR" w:eastAsia="pt-BR"/>
+            </w:rPr>
+          </w:pPr>
+          <w:hyperlink w:anchor="_Toc59285626" w:history="1">
+            <w:r>
+              <w:rPr>
+                <w:rStyle w:val="Hyperlink"/>
+                <w:noProof/>
+              </w:rPr>
+              <w:t>Diagrama de Classes</w:t>
+            </w:r>
+            <w:r>
+              <w:rPr>
+                <w:noProof/>
+                <w:webHidden/>
+              </w:rPr>
+              <w:tab/>
+            </w:r>
+            <w:r>
+              <w:rPr>
+                <w:noProof/>
+                <w:webHidden/>
+              </w:rPr>
+              <w:fldChar w:fldCharType="begin"/>
+            </w:r>
+            <w:r>
+              <w:rPr>
+                <w:noProof/>
+                <w:webHidden/>
+              </w:rPr>
+              <w:instrText xml:space="preserve"> PAGEREF _Toc59285626 \h </w:instrText>
+            </w:r>
+            <w:r>
+              <w:rPr>
+                <w:noProof/>
+                <w:webHidden/>
+              </w:rPr>
+            </w:r>
+            <w:r>
+              <w:rPr>
+                <w:noProof/>
+                <w:webHidden/>
+              </w:rPr>
+              <w:fldChar w:fldCharType="separate"/>
+            </w:r>
+            <w:r>
+              <w:rPr>
+                <w:noProof/>
+                <w:webHidden/>
+              </w:rPr>
+              <w:t>12</w:t>
+            </w:r>
+            <w:r>
+              <w:rPr>
+                <w:noProof/>
+                <w:webHidden/>
+              </w:rPr>
+              <w:fldChar w:fldCharType="end"/>
+            </w:r>
+          </w:hyperlink>
+        </w:p>
+        <w:p>
+          <w:pPr>
+            <w:pStyle w:val="TOC2"/>
+            <w:tabs>
+              <w:tab w:val="right" w:leader="dot" w:pos="8494"/>
+            </w:tabs>
+            <w:rPr>
+              <w:rFonts w:eastAsiaTheme="minorEastAsia" w:cstheme="minorBidi"/>
+              <w:i w:val="0"/>
+              <w:iCs w:val="0"/>
+              <w:noProof/>
+              <w:sz w:val="22"/>
+              <w:szCs w:val="22"/>
+              <w:lang w:val="pt-BR" w:eastAsia="pt-BR"/>
+            </w:rPr>
+          </w:pPr>
+          <w:hyperlink w:anchor="_Toc59285627" w:history="1">
+            <w:r>
+              <w:rPr>
+                <w:rStyle w:val="Hyperlink"/>
+                <w:noProof/>
+              </w:rPr>
+              <w:t>Arquitetura</w:t>
+            </w:r>
+            <w:r>
+              <w:rPr>
+                <w:noProof/>
+                <w:webHidden/>
+              </w:rPr>
+              <w:tab/>
+            </w:r>
+            <w:r>
+              <w:rPr>
+                <w:noProof/>
+                <w:webHidden/>
+              </w:rPr>
+              <w:fldChar w:fldCharType="begin"/>
+            </w:r>
+            <w:r>
+              <w:rPr>
+                <w:noProof/>
+                <w:webHidden/>
+              </w:rPr>
+              <w:instrText xml:space="preserve"> PAGEREF _Toc59285627 \h </w:instrText>
+            </w:r>
+            <w:r>
+              <w:rPr>
+                <w:noProof/>
+                <w:webHidden/>
+              </w:rPr>
+            </w:r>
+            <w:r>
+              <w:rPr>
+                <w:noProof/>
+                <w:webHidden/>
+              </w:rPr>
+              <w:fldChar w:fldCharType="separate"/>
+            </w:r>
+            <w:r>
+              <w:rPr>
+                <w:noProof/>
+                <w:webHidden/>
+              </w:rPr>
+              <w:t>12</w:t>
+            </w:r>
+            <w:r>
+              <w:rPr>
+                <w:noProof/>
+                <w:webHidden/>
+              </w:rPr>
+              <w:fldChar w:fldCharType="end"/>
+            </w:r>
+          </w:hyperlink>
+        </w:p>
+        <w:p>
+          <w:pPr>
+            <w:pStyle w:val="TOC2"/>
+            <w:tabs>
+              <w:tab w:val="right" w:leader="dot" w:pos="8494"/>
+            </w:tabs>
+            <w:rPr>
+              <w:rFonts w:eastAsiaTheme="minorEastAsia" w:cstheme="minorBidi"/>
+              <w:i w:val="0"/>
+              <w:iCs w:val="0"/>
+              <w:noProof/>
+              <w:sz w:val="22"/>
+              <w:szCs w:val="22"/>
+              <w:lang w:val="pt-BR" w:eastAsia="pt-BR"/>
+            </w:rPr>
+          </w:pPr>
+          <w:hyperlink w:anchor="_Toc59285628" w:history="1">
+            <w:r>
+              <w:rPr>
+                <w:rStyle w:val="Hyperlink"/>
+                <w:noProof/>
+              </w:rPr>
+              <w:t>Wireframes</w:t>
+            </w:r>
+            <w:r>
+              <w:rPr>
+                <w:noProof/>
+                <w:webHidden/>
+              </w:rPr>
+              <w:tab/>
+            </w:r>
+            <w:r>
+              <w:rPr>
+                <w:noProof/>
+                <w:webHidden/>
+              </w:rPr>
+              <w:fldChar w:fldCharType="begin"/>
+            </w:r>
+            <w:r>
+              <w:rPr>
+                <w:noProof/>
+                <w:webHidden/>
+              </w:rPr>
+              <w:instrText xml:space="preserve"> PAGEREF _Toc59285628 \h </w:instrText>
+            </w:r>
+            <w:r>
+              <w:rPr>
+                <w:noProof/>
+                <w:webHidden/>
+              </w:rPr>
+            </w:r>
+            <w:r>
+              <w:rPr>
+                <w:noProof/>
+                <w:webHidden/>
+              </w:rPr>
+              <w:fldChar w:fldCharType="separate"/>
+            </w:r>
+            <w:r>
+              <w:rPr>
+                <w:noProof/>
+                <w:webHidden/>
+              </w:rPr>
+              <w:t>13</w:t>
+            </w:r>
+            <w:r>
+              <w:rPr>
+                <w:noProof/>
+                <w:webHidden/>
+              </w:rPr>
+              <w:fldChar w:fldCharType="end"/>
+            </w:r>
+          </w:hyperlink>
+        </w:p>
+        <w:p>
+          <w:pPr>
+            <w:pStyle w:val="TOC2"/>
+            <w:tabs>
+              <w:tab w:val="right" w:leader="dot" w:pos="8494"/>
+            </w:tabs>
+            <w:rPr>
+              <w:rFonts w:eastAsiaTheme="minorEastAsia" w:cstheme="minorBidi"/>
+              <w:i w:val="0"/>
+              <w:iCs w:val="0"/>
+              <w:noProof/>
+              <w:sz w:val="22"/>
+              <w:szCs w:val="22"/>
+              <w:lang w:val="pt-BR" w:eastAsia="pt-BR"/>
+            </w:rPr>
+          </w:pPr>
+          <w:hyperlink w:anchor="_Toc59285630" w:history="1">
+            <w:r>
+              <w:rPr>
+                <w:rStyle w:val="Hyperlink"/>
+                <w:noProof/>
+              </w:rPr>
+              <w:t>Mockups</w:t>
+            </w:r>
+            <w:r>
+              <w:rPr>
+                <w:noProof/>
+                <w:webHidden/>
+              </w:rPr>
+              <w:tab/>
+            </w:r>
+            <w:r>
+              <w:rPr>
+                <w:noProof/>
+                <w:webHidden/>
+              </w:rPr>
+              <w:fldChar w:fldCharType="begin"/>
+            </w:r>
+            <w:r>
+              <w:rPr>
+                <w:noProof/>
+                <w:webHidden/>
+              </w:rPr>
+              <w:instrText xml:space="preserve"> PAGEREF _Toc59285630 \h </w:instrText>
+            </w:r>
+            <w:r>
+              <w:rPr>
+                <w:noProof/>
+                <w:webHidden/>
+              </w:rPr>
+            </w:r>
+            <w:r>
+              <w:rPr>
+                <w:noProof/>
+                <w:webHidden/>
+              </w:rPr>
+              <w:fldChar w:fldCharType="separate"/>
+            </w:r>
+            <w:r>
+              <w:rPr>
+                <w:noProof/>
+                <w:webHidden/>
+              </w:rPr>
+              <w:t>14</w:t>
             </w:r>
             <w:r>
               <w:rPr>
@@ -819,18 +1369,22 @@
               <w:tab w:val="right" w:leader="dot" w:pos="8494"/>
             </w:tabs>
             <w:rPr>
-              <w:rFonts w:eastAsiaTheme="minorEastAsia"/>
+              <w:rFonts w:eastAsiaTheme="minorEastAsia" w:cstheme="minorBidi"/>
+              <w:b w:val="0"/>
+              <w:bCs w:val="0"/>
               <w:noProof/>
-              <w:lang w:eastAsia="pt-PT"/>
+              <w:sz w:val="22"/>
+              <w:szCs w:val="22"/>
+              <w:lang w:val="pt-BR" w:eastAsia="pt-BR"/>
             </w:rPr>
           </w:pPr>
-          <w:hyperlink w:anchor="_Toc58954635" w:history="1">
+          <w:hyperlink w:anchor="_Toc59285631" w:history="1">
             <w:r>
               <w:rPr>
                 <w:rStyle w:val="Hyperlink"/>
                 <w:noProof/>
               </w:rPr>
-              <w:t>Design de Software</w:t>
+              <w:t>Conclusão</w:t>
             </w:r>
             <w:r>
               <w:rPr>
@@ -851,7 +1405,7 @@
                 <w:noProof/>
                 <w:webHidden/>
               </w:rPr>
-              <w:instrText xml:space="preserve"> PAGEREF _Toc58954635 \h </w:instrText>
+              <w:instrText xml:space="preserve"> PAGEREF _Toc59285631 \h </w:instrText>
             </w:r>
             <w:r>
               <w:rPr>
@@ -871,217 +1425,7 @@
                 <w:noProof/>
                 <w:webHidden/>
               </w:rPr>
-              <w:t>8</w:t>
-            </w:r>
-            <w:r>
-              <w:rPr>
-                <w:noProof/>
-                <w:webHidden/>
-              </w:rPr>
-              <w:fldChar w:fldCharType="end"/>
-            </w:r>
-          </w:hyperlink>
-        </w:p>
-        <w:p>
-          <w:pPr>
-            <w:pStyle w:val="TOC2"/>
-            <w:tabs>
-              <w:tab w:val="right" w:leader="dot" w:pos="8494"/>
-            </w:tabs>
-            <w:rPr>
-              <w:rFonts w:eastAsiaTheme="minorEastAsia"/>
-              <w:noProof/>
-              <w:lang w:eastAsia="pt-PT"/>
-            </w:rPr>
-          </w:pPr>
-          <w:hyperlink w:anchor="_Toc58954636" w:history="1">
-            <w:r>
-              <w:rPr>
-                <w:rStyle w:val="Hyperlink"/>
-                <w:noProof/>
-              </w:rPr>
-              <w:t>Diagrama de Casos de Uso</w:t>
-            </w:r>
-            <w:r>
-              <w:rPr>
-                <w:noProof/>
-                <w:webHidden/>
-              </w:rPr>
-              <w:tab/>
-            </w:r>
-            <w:r>
-              <w:rPr>
-                <w:noProof/>
-                <w:webHidden/>
-              </w:rPr>
-              <w:fldChar w:fldCharType="begin"/>
-            </w:r>
-            <w:r>
-              <w:rPr>
-                <w:noProof/>
-                <w:webHidden/>
-              </w:rPr>
-              <w:instrText xml:space="preserve"> PAGEREF _Toc58954636 \h </w:instrText>
-            </w:r>
-            <w:r>
-              <w:rPr>
-                <w:noProof/>
-                <w:webHidden/>
-              </w:rPr>
-            </w:r>
-            <w:r>
-              <w:rPr>
-                <w:noProof/>
-                <w:webHidden/>
-              </w:rPr>
-              <w:fldChar w:fldCharType="separate"/>
-            </w:r>
-            <w:r>
-              <w:rPr>
-                <w:noProof/>
-                <w:webHidden/>
-              </w:rPr>
-              <w:t>8</w:t>
-            </w:r>
-            <w:r>
-              <w:rPr>
-                <w:noProof/>
-                <w:webHidden/>
-              </w:rPr>
-              <w:fldChar w:fldCharType="end"/>
-            </w:r>
-          </w:hyperlink>
-        </w:p>
-        <w:p>
-          <w:pPr>
-            <w:pStyle w:val="TOC2"/>
-            <w:tabs>
-              <w:tab w:val="right" w:leader="dot" w:pos="8494"/>
-            </w:tabs>
-            <w:rPr>
-              <w:rFonts w:eastAsiaTheme="minorEastAsia"/>
-              <w:noProof/>
-              <w:lang w:eastAsia="pt-PT"/>
-            </w:rPr>
-          </w:pPr>
-          <w:hyperlink w:anchor="_Toc58954637" w:history="1">
-            <w:r>
-              <w:rPr>
-                <w:rStyle w:val="Hyperlink"/>
-                <w:noProof/>
-              </w:rPr>
-              <w:t>Diagrama de Atividades</w:t>
-            </w:r>
-            <w:r>
-              <w:rPr>
-                <w:noProof/>
-                <w:webHidden/>
-              </w:rPr>
-              <w:tab/>
-            </w:r>
-            <w:r>
-              <w:rPr>
-                <w:noProof/>
-                <w:webHidden/>
-              </w:rPr>
-              <w:fldChar w:fldCharType="begin"/>
-            </w:r>
-            <w:r>
-              <w:rPr>
-                <w:noProof/>
-                <w:webHidden/>
-              </w:rPr>
-              <w:instrText xml:space="preserve"> PAGEREF _Toc58954637 \h </w:instrText>
-            </w:r>
-            <w:r>
-              <w:rPr>
-                <w:noProof/>
-                <w:webHidden/>
-              </w:rPr>
-            </w:r>
-            <w:r>
-              <w:rPr>
-                <w:noProof/>
-                <w:webHidden/>
-              </w:rPr>
-              <w:fldChar w:fldCharType="separate"/>
-            </w:r>
-            <w:r>
-              <w:rPr>
-                <w:noProof/>
-                <w:webHidden/>
-              </w:rPr>
-              <w:t>8</w:t>
-            </w:r>
-            <w:r>
-              <w:rPr>
-                <w:noProof/>
-                <w:webHidden/>
-              </w:rPr>
-              <w:fldChar w:fldCharType="end"/>
-            </w:r>
-          </w:hyperlink>
-        </w:p>
-        <w:p>
-          <w:pPr>
-            <w:pStyle w:val="TOC2"/>
-            <w:tabs>
-              <w:tab w:val="right" w:leader="dot" w:pos="8494"/>
-            </w:tabs>
-            <w:rPr>
-              <w:rFonts w:eastAsiaTheme="minorEastAsia"/>
-              <w:noProof/>
-              <w:lang w:eastAsia="pt-PT"/>
-            </w:rPr>
-          </w:pPr>
-          <w:hyperlink w:anchor="_Toc58954638" w:history="1">
-            <w:r>
-              <w:rPr>
-                <w:rStyle w:val="Hyperlink"/>
-                <w:noProof/>
-              </w:rPr>
-              <w:t>Diagrama de Classes</w:t>
-            </w:r>
-            <w:r>
-              <w:rPr>
-                <w:noProof/>
-                <w:webHidden/>
-              </w:rPr>
-              <w:tab/>
-            </w:r>
-            <w:r>
-              <w:rPr>
-                <w:noProof/>
-                <w:webHidden/>
-              </w:rPr>
-              <w:fldChar w:fldCharType="begin"/>
-            </w:r>
-            <w:r>
-              <w:rPr>
-                <w:noProof/>
-                <w:webHidden/>
-              </w:rPr>
-              <w:instrText xml:space="preserve"> PAGEREF _Toc58954638 \h </w:instrText>
-            </w:r>
-            <w:r>
-              <w:rPr>
-                <w:noProof/>
-                <w:webHidden/>
-              </w:rPr>
-            </w:r>
-            <w:r>
-              <w:rPr>
-                <w:noProof/>
-                <w:webHidden/>
-              </w:rPr>
-              <w:fldChar w:fldCharType="separate"/>
-            </w:r>
-            <w:r>
-              <w:rPr>
-                <w:noProof/>
-                <w:webHidden/>
-              </w:rPr>
-              <w:t>9</w:t>
+              <w:t>15</w:t>
             </w:r>
             <w:r>
               <w:rPr>
@@ -1112,7 +1456,7 @@
       <w:pPr>
         <w:pStyle w:val="Heading1"/>
       </w:pPr>
-      <w:bookmarkStart w:id="0" w:name="_Toc58954627"/>
+      <w:bookmarkStart w:id="0" w:name="_Toc59285615"/>
       <w:r>
         <w:lastRenderedPageBreak/>
         <w:t>Introdução</w:t>
@@ -1133,81 +1477,24 @@
     <w:p/>
     <w:p>
       <w:pPr>
+        <w:pStyle w:val="Heading1"/>
+      </w:pPr>
+      <w:bookmarkStart w:id="1" w:name="_Toc59285616"/>
+      <w:r>
+        <w:t>Requisitos</w:t>
+      </w:r>
+      <w:bookmarkEnd w:id="1"/>
+    </w:p>
+    <w:p/>
+    <w:p>
+      <w:pPr>
         <w:pStyle w:val="Heading2"/>
       </w:pPr>
-      <w:bookmarkStart w:id="1" w:name="_Toc58954628"/>
-      <w:r>
-        <w:t>Finalidade</w:t>
-      </w:r>
-      <w:bookmarkEnd w:id="1"/>
-    </w:p>
-    <w:p/>
-    <w:p/>
-    <w:p/>
-    <w:p/>
-    <w:p/>
-    <w:p/>
-    <w:p/>
-    <w:p>
-      <w:pPr>
-        <w:pStyle w:val="Heading2"/>
-      </w:pPr>
-      <w:bookmarkStart w:id="2" w:name="_Toc58954629"/>
-      <w:r>
-        <w:t>Âmbito do projeto</w:t>
+      <w:bookmarkStart w:id="2" w:name="_Toc59285617"/>
+      <w:r>
+        <w:t>Requisitos Funcionais</w:t>
       </w:r>
       <w:bookmarkEnd w:id="2"/>
-    </w:p>
-    <w:p/>
-    <w:p/>
-    <w:p/>
-    <w:p/>
-    <w:p/>
-    <w:p/>
-    <w:p/>
-    <w:p/>
-    <w:p/>
-    <w:p/>
-    <w:p/>
-    <w:p/>
-    <w:p>
-      <w:pPr>
-        <w:pStyle w:val="Heading2"/>
-      </w:pPr>
-      <w:bookmarkStart w:id="3" w:name="_Toc58954630"/>
-      <w:r>
-        <w:t>Visão geral do documento</w:t>
-      </w:r>
-      <w:bookmarkEnd w:id="3"/>
-    </w:p>
-    <w:p/>
-    <w:p>
-      <w:pPr>
-        <w:pStyle w:val="Heading2"/>
-      </w:pPr>
-    </w:p>
-    <w:p/>
-    <w:p>
-      <w:pPr>
-        <w:pStyle w:val="Heading1"/>
-      </w:pPr>
-      <w:bookmarkStart w:id="4" w:name="_Toc58954631"/>
-      <w:r>
-        <w:lastRenderedPageBreak/>
-        <w:t>Requisitos</w:t>
-      </w:r>
-      <w:bookmarkEnd w:id="4"/>
-    </w:p>
-    <w:p/>
-    <w:p>
-      <w:pPr>
-        <w:pStyle w:val="Heading2"/>
-      </w:pPr>
-      <w:bookmarkStart w:id="5" w:name="_Toc58954632"/>
-      <w:r>
-        <w:t>Requisitos Funcionais</w:t>
-      </w:r>
-      <w:bookmarkEnd w:id="5"/>
     </w:p>
     <w:p>
       <w:pPr>
@@ -1494,6 +1781,7 @@
         </w:numPr>
       </w:pPr>
       <w:r>
+        <w:lastRenderedPageBreak/>
         <w:t>O software deverá permitir editar as informações de um consumidor ou contador já existentes</w:t>
       </w:r>
       <w:r>
@@ -1617,7 +1905,6 @@
         </w:numPr>
       </w:pPr>
       <w:r>
-        <w:lastRenderedPageBreak/>
         <w:t>O administrador pode optar por receber alertas quando um funcionário registra uma nova ocorrência. Poderá escolher receber alertas apenas para umd eterminado grau de gravidade e poderá escolher se deseja receber o alerta por email e/ou telemóvel.</w:t>
       </w:r>
     </w:p>
@@ -1666,11 +1953,11 @@
       <w:pPr>
         <w:pStyle w:val="Heading2"/>
       </w:pPr>
-      <w:bookmarkStart w:id="6" w:name="_Toc58954633"/>
+      <w:bookmarkStart w:id="3" w:name="_Toc59285618"/>
       <w:r>
         <w:t>Requisitos não Funcionais</w:t>
       </w:r>
-      <w:bookmarkEnd w:id="6"/>
+      <w:bookmarkEnd w:id="3"/>
     </w:p>
     <w:p>
       <w:pPr>
@@ -1787,11 +2074,11 @@
       <w:pPr>
         <w:pStyle w:val="Heading2"/>
       </w:pPr>
-      <w:bookmarkStart w:id="7" w:name="_Toc58954634"/>
+      <w:bookmarkStart w:id="4" w:name="_Toc59285619"/>
       <w:r>
         <w:t>Requisitos de Domínio</w:t>
       </w:r>
-      <w:bookmarkEnd w:id="7"/>
+      <w:bookmarkEnd w:id="4"/>
     </w:p>
     <w:p/>
     <w:p/>
@@ -1806,18 +2093,22 @@
       <w:pPr>
         <w:pStyle w:val="Heading1"/>
       </w:pPr>
+      <w:bookmarkStart w:id="5" w:name="_Toc59285620"/>
       <w:r>
         <w:t>Especificação de requisitos</w:t>
       </w:r>
+      <w:bookmarkEnd w:id="5"/>
     </w:p>
     <w:p/>
     <w:p>
       <w:pPr>
         <w:pStyle w:val="Heading2"/>
       </w:pPr>
+      <w:bookmarkStart w:id="6" w:name="_Toc59285621"/>
       <w:r>
         <w:t>Requisitos Funcionais</w:t>
       </w:r>
+      <w:bookmarkEnd w:id="6"/>
     </w:p>
     <w:p/>
     <w:p>
@@ -1905,7 +2196,6 @@
         <w:spacing w:line="256" w:lineRule="auto"/>
       </w:pPr>
       <w:r>
-        <w:lastRenderedPageBreak/>
         <w:t>Os dados de entrada do usuário devem ser analisados e comparados aos itens do banco de dados que armazena os registros de login;</w:t>
       </w:r>
     </w:p>
@@ -2259,6 +2549,7 @@
         <w:spacing w:line="256" w:lineRule="auto"/>
       </w:pPr>
       <w:r>
+        <w:lastRenderedPageBreak/>
         <w:t>O sistema deve poder aceder a um banco de tarefas e associá-las a um funcionário de modo a que a soma do tempo de execução estimado das tarefas seja um o de um dia de trabal, e mostra las na pagina principal.</w:t>
       </w:r>
     </w:p>
@@ -2350,7 +2641,6 @@
                 <w:b/>
                 <w:bCs/>
               </w:rPr>
-              <w:lastRenderedPageBreak/>
               <w:t>Função</w:t>
             </w:r>
           </w:p>
@@ -2719,6 +3009,7 @@
                 <w:b/>
                 <w:bCs/>
               </w:rPr>
+              <w:lastRenderedPageBreak/>
               <w:t>Função</w:t>
             </w:r>
           </w:p>
@@ -2882,7 +3173,6 @@
           </w:p>
           <w:p>
             <w:r>
-              <w:lastRenderedPageBreak/>
               <w:t>O sistema deve permitir que o funcionario insira o nome e a morada do Consumidor. O sistema deve criar um campo com os Contadores, que inicialmente estará vazio, e que permitirá que sejam adicionados mais tarde.</w:t>
             </w:r>
           </w:p>
@@ -2920,7 +3210,6 @@
                 <w:b/>
                 <w:bCs/>
               </w:rPr>
-              <w:lastRenderedPageBreak/>
               <w:t>Pré-Condições e Pós Condições</w:t>
             </w:r>
           </w:p>
@@ -3298,6 +3587,7 @@
           </w:p>
           <w:p>
             <w:r>
+              <w:lastRenderedPageBreak/>
               <w:t>- Os dados do con</w:t>
             </w:r>
             <w:r>
@@ -3335,6 +3625,7 @@
                 <w:b/>
                 <w:bCs/>
               </w:rPr>
+              <w:lastRenderedPageBreak/>
               <w:t>Efeitos Colaterais</w:t>
             </w:r>
           </w:p>
@@ -3395,7 +3686,6 @@
         </w:numPr>
       </w:pPr>
       <w:r>
-        <w:lastRenderedPageBreak/>
         <w:t>O sistema apresentará opções de ocorrencias pré-definidas e uma caixa de texto onde o usuário poderá descrever a ocorrência. O usuário deverá selecionar uma das opçõe</w:t>
       </w:r>
       <w:r>
@@ -3501,7 +3791,13 @@
               <w:t xml:space="preserve">- </w:t>
             </w:r>
             <w:r>
-              <w:t xml:space="preserve"> Grau de gravidde da ocorrência</w:t>
+              <w:t xml:space="preserve"> Grau de gravid</w:t>
+            </w:r>
+            <w:r>
+              <w:t>a</w:t>
+            </w:r>
+            <w:r>
+              <w:t>de da ocorrência</w:t>
             </w:r>
           </w:p>
           <w:p>
@@ -3630,6 +3926,9 @@
             <w:r>
               <w:t>uma ocorrência na página d</w:t>
             </w:r>
+            <w:r>
+              <w:t>o registro de um contador, podendo selecionar assuntos pré-definidos ou fazer uma descrição da ocorrência. O usuário pode anexar fotos.</w:t>
+            </w:r>
           </w:p>
         </w:tc>
       </w:tr>
@@ -3713,9 +4012,731 @@
       </w:tr>
     </w:tbl>
     <w:p/>
-    <w:p/>
-    <w:p/>
-    <w:p/>
+    <w:p>
+      <w:pPr>
+        <w:pStyle w:val="ListParagraph"/>
+        <w:numPr>
+          <w:ilvl w:val="0"/>
+          <w:numId w:val="2"/>
+        </w:numPr>
+      </w:pPr>
+    </w:p>
+    <w:p>
+      <w:pPr>
+        <w:pStyle w:val="ListParagraph"/>
+        <w:numPr>
+          <w:ilvl w:val="1"/>
+          <w:numId w:val="2"/>
+        </w:numPr>
+      </w:pPr>
+      <w:r>
+        <w:t>A partir das 6PM, o usuário poderá gerar relatórios do dia ao selecionar o separador “Relatórios”. Caso o usuário selecione o separador antes das 6PM, o sistema irá gerar relatórios com as informações do dia anterior.</w:t>
+      </w:r>
+    </w:p>
+    <w:p>
+      <w:pPr>
+        <w:pStyle w:val="ListParagraph"/>
+        <w:numPr>
+          <w:ilvl w:val="1"/>
+          <w:numId w:val="2"/>
+        </w:numPr>
+      </w:pPr>
+      <w:r>
+        <w:t xml:space="preserve">O sistema irá abrir campos com as informações pré-preenchidas, que poderão ser alteradas pelo usuário. </w:t>
+      </w:r>
+    </w:p>
+    <w:p>
+      <w:pPr>
+        <w:pStyle w:val="ListParagraph"/>
+        <w:numPr>
+          <w:ilvl w:val="1"/>
+          <w:numId w:val="2"/>
+        </w:numPr>
+      </w:pPr>
+      <w:r>
+        <w:t>O sistema apresentará uma caixa de texto onde o usuário poderá adicionar outras informações ou notas.</w:t>
+      </w:r>
+    </w:p>
+    <w:tbl>
+      <w:tblPr>
+        <w:tblStyle w:val="TableGrid"/>
+        <w:tblW w:w="8996" w:type="dxa"/>
+        <w:tblLook w:val="04A0" w:firstRow="1" w:lastRow="0" w:firstColumn="1" w:lastColumn="0" w:noHBand="0" w:noVBand="1"/>
+      </w:tblPr>
+      <w:tblGrid>
+        <w:gridCol w:w="8996"/>
+      </w:tblGrid>
+      <w:tr>
+        <w:trPr>
+          <w:trHeight w:val="166"/>
+        </w:trPr>
+        <w:tc>
+          <w:tcPr>
+            <w:tcW w:w="8996" w:type="dxa"/>
+            <w:tcBorders>
+              <w:top w:val="single" w:sz="4" w:space="0" w:color="auto"/>
+              <w:left w:val="single" w:sz="4" w:space="0" w:color="auto"/>
+              <w:bottom w:val="single" w:sz="4" w:space="0" w:color="auto"/>
+              <w:right w:val="single" w:sz="4" w:space="0" w:color="auto"/>
+            </w:tcBorders>
+            <w:hideMark/>
+          </w:tcPr>
+          <w:p>
+            <w:pPr>
+              <w:rPr>
+                <w:b/>
+                <w:bCs/>
+              </w:rPr>
+            </w:pPr>
+            <w:r>
+              <w:rPr>
+                <w:b/>
+                <w:bCs/>
+              </w:rPr>
+              <w:t>Função</w:t>
+            </w:r>
+          </w:p>
+          <w:p>
+            <w:r>
+              <w:t>Criação de relatórios</w:t>
+            </w:r>
+          </w:p>
+        </w:tc>
+      </w:tr>
+      <w:tr>
+        <w:trPr>
+          <w:trHeight w:val="551"/>
+        </w:trPr>
+        <w:tc>
+          <w:tcPr>
+            <w:tcW w:w="8996" w:type="dxa"/>
+            <w:tcBorders>
+              <w:top w:val="single" w:sz="4" w:space="0" w:color="auto"/>
+              <w:left w:val="single" w:sz="4" w:space="0" w:color="auto"/>
+              <w:bottom w:val="single" w:sz="4" w:space="0" w:color="auto"/>
+              <w:right w:val="single" w:sz="4" w:space="0" w:color="auto"/>
+            </w:tcBorders>
+            <w:hideMark/>
+          </w:tcPr>
+          <w:p>
+            <w:pPr>
+              <w:rPr>
+                <w:b/>
+                <w:bCs/>
+              </w:rPr>
+            </w:pPr>
+            <w:r>
+              <w:rPr>
+                <w:b/>
+                <w:bCs/>
+              </w:rPr>
+              <w:t>Entradas e Fontes</w:t>
+            </w:r>
+          </w:p>
+          <w:p>
+            <w:r>
+              <w:t>-  Dados inseridos durante o dia</w:t>
+            </w:r>
+          </w:p>
+        </w:tc>
+      </w:tr>
+      <w:tr>
+        <w:trPr>
+          <w:trHeight w:val="538"/>
+        </w:trPr>
+        <w:tc>
+          <w:tcPr>
+            <w:tcW w:w="8996" w:type="dxa"/>
+            <w:tcBorders>
+              <w:top w:val="single" w:sz="4" w:space="0" w:color="auto"/>
+              <w:left w:val="single" w:sz="4" w:space="0" w:color="auto"/>
+              <w:bottom w:val="single" w:sz="4" w:space="0" w:color="auto"/>
+              <w:right w:val="single" w:sz="4" w:space="0" w:color="auto"/>
+            </w:tcBorders>
+            <w:hideMark/>
+          </w:tcPr>
+          <w:p>
+            <w:pPr>
+              <w:rPr>
+                <w:b/>
+                <w:bCs/>
+              </w:rPr>
+            </w:pPr>
+            <w:r>
+              <w:rPr>
+                <w:b/>
+                <w:bCs/>
+              </w:rPr>
+              <w:lastRenderedPageBreak/>
+              <w:t>Saídas e Destinos</w:t>
+            </w:r>
+          </w:p>
+          <w:p>
+            <w:r>
+              <w:t>- Relatório com informações geradas</w:t>
+            </w:r>
+          </w:p>
+          <w:p>
+            <w:r>
+              <w:t xml:space="preserve">- </w:t>
+            </w:r>
+            <w:r>
+              <w:t>Encaminhar por email ou salvar PDF</w:t>
+            </w:r>
+          </w:p>
+        </w:tc>
+      </w:tr>
+      <w:tr>
+        <w:trPr>
+          <w:trHeight w:val="551"/>
+        </w:trPr>
+        <w:tc>
+          <w:tcPr>
+            <w:tcW w:w="8996" w:type="dxa"/>
+            <w:tcBorders>
+              <w:top w:val="single" w:sz="4" w:space="0" w:color="auto"/>
+              <w:left w:val="single" w:sz="4" w:space="0" w:color="auto"/>
+              <w:bottom w:val="single" w:sz="4" w:space="0" w:color="auto"/>
+              <w:right w:val="single" w:sz="4" w:space="0" w:color="auto"/>
+            </w:tcBorders>
+            <w:hideMark/>
+          </w:tcPr>
+          <w:p>
+            <w:pPr>
+              <w:rPr>
+                <w:b/>
+                <w:bCs/>
+              </w:rPr>
+            </w:pPr>
+            <w:r>
+              <w:rPr>
+                <w:b/>
+                <w:bCs/>
+              </w:rPr>
+              <w:t>Informações Necessárias</w:t>
+            </w:r>
+          </w:p>
+          <w:p>
+            <w:r>
+              <w:t xml:space="preserve">- </w:t>
+            </w:r>
+            <w:r>
+              <w:t>Dados pré-preenchidos</w:t>
+            </w:r>
+          </w:p>
+        </w:tc>
+      </w:tr>
+      <w:tr>
+        <w:trPr>
+          <w:trHeight w:val="538"/>
+        </w:trPr>
+        <w:tc>
+          <w:tcPr>
+            <w:tcW w:w="8996" w:type="dxa"/>
+            <w:tcBorders>
+              <w:top w:val="single" w:sz="4" w:space="0" w:color="auto"/>
+              <w:left w:val="single" w:sz="4" w:space="0" w:color="auto"/>
+              <w:bottom w:val="single" w:sz="4" w:space="0" w:color="auto"/>
+              <w:right w:val="single" w:sz="4" w:space="0" w:color="auto"/>
+            </w:tcBorders>
+            <w:hideMark/>
+          </w:tcPr>
+          <w:p>
+            <w:pPr>
+              <w:rPr>
+                <w:b/>
+                <w:bCs/>
+              </w:rPr>
+            </w:pPr>
+            <w:r>
+              <w:rPr>
+                <w:b/>
+                <w:bCs/>
+              </w:rPr>
+              <w:t>Ação</w:t>
+            </w:r>
+          </w:p>
+          <w:p>
+            <w:r>
+              <w:t xml:space="preserve">A partir das 6PM </w:t>
+            </w:r>
+            <w:r>
+              <w:t>o usuário poderá gerar relatórios do dia ao selecionar o separador “Relatórios”. Caso o usuário selecione o separador antes das 6PM, o sistema irá gerar relatórios com as informações do dia anterior.</w:t>
+            </w:r>
+            <w:r>
+              <w:t xml:space="preserve"> </w:t>
+            </w:r>
+            <w:r>
+              <w:t>O sistema irá abrir campos com as informações pré-preenchidas, que poderão ser alteradas pelo usuário</w:t>
+            </w:r>
+            <w:r>
+              <w:t xml:space="preserve"> e uma caixa de texto onde poderão ser adicionadas outras observações ou notas a serem inseridas no relatório. </w:t>
+            </w:r>
+          </w:p>
+        </w:tc>
+      </w:tr>
+      <w:tr>
+        <w:trPr>
+          <w:trHeight w:val="551"/>
+        </w:trPr>
+        <w:tc>
+          <w:tcPr>
+            <w:tcW w:w="8996" w:type="dxa"/>
+            <w:tcBorders>
+              <w:top w:val="single" w:sz="4" w:space="0" w:color="auto"/>
+              <w:left w:val="single" w:sz="4" w:space="0" w:color="auto"/>
+              <w:bottom w:val="single" w:sz="4" w:space="0" w:color="auto"/>
+              <w:right w:val="single" w:sz="4" w:space="0" w:color="auto"/>
+            </w:tcBorders>
+            <w:hideMark/>
+          </w:tcPr>
+          <w:p>
+            <w:pPr>
+              <w:rPr>
+                <w:b/>
+                <w:bCs/>
+              </w:rPr>
+            </w:pPr>
+            <w:r>
+              <w:rPr>
+                <w:b/>
+                <w:bCs/>
+              </w:rPr>
+              <w:t>Pré-Condições e Pós Condições</w:t>
+            </w:r>
+          </w:p>
+          <w:p>
+            <w:r>
+              <w:t xml:space="preserve">- </w:t>
+            </w:r>
+            <w:r>
+              <w:t>Dados inseridos durante o dia</w:t>
+            </w:r>
+          </w:p>
+          <w:p>
+            <w:r>
+              <w:t>- O</w:t>
+            </w:r>
+            <w:r>
+              <w:t xml:space="preserve"> relatório fica disponível para consulta e/ou encaminhado para email</w:t>
+            </w:r>
+          </w:p>
+        </w:tc>
+      </w:tr>
+      <w:tr>
+        <w:trPr>
+          <w:trHeight w:val="538"/>
+        </w:trPr>
+        <w:tc>
+          <w:tcPr>
+            <w:tcW w:w="8996" w:type="dxa"/>
+            <w:tcBorders>
+              <w:top w:val="single" w:sz="4" w:space="0" w:color="auto"/>
+              <w:left w:val="single" w:sz="4" w:space="0" w:color="auto"/>
+              <w:bottom w:val="single" w:sz="4" w:space="0" w:color="auto"/>
+              <w:right w:val="single" w:sz="4" w:space="0" w:color="auto"/>
+            </w:tcBorders>
+          </w:tcPr>
+          <w:p>
+            <w:pPr>
+              <w:rPr>
+                <w:b/>
+                <w:bCs/>
+              </w:rPr>
+            </w:pPr>
+            <w:r>
+              <w:rPr>
+                <w:b/>
+                <w:bCs/>
+              </w:rPr>
+              <w:t>Efeitos Colaterais</w:t>
+            </w:r>
+          </w:p>
+          <w:p/>
+        </w:tc>
+      </w:tr>
+    </w:tbl>
+    <w:p/>
+    <w:p>
+      <w:pPr>
+        <w:pStyle w:val="ListParagraph"/>
+        <w:numPr>
+          <w:ilvl w:val="0"/>
+          <w:numId w:val="2"/>
+        </w:numPr>
+      </w:pPr>
+    </w:p>
+    <w:p>
+      <w:pPr>
+        <w:pStyle w:val="ListParagraph"/>
+        <w:numPr>
+          <w:ilvl w:val="1"/>
+          <w:numId w:val="2"/>
+        </w:numPr>
+      </w:pPr>
+      <w:r>
+        <w:t xml:space="preserve">O </w:t>
+      </w:r>
+      <w:r>
+        <w:t>usuário poderá fazer pesquisa de um contador ou um consumidor ao selecionar o separador “Pesquisa”.</w:t>
+      </w:r>
+    </w:p>
+    <w:p>
+      <w:pPr>
+        <w:pStyle w:val="ListParagraph"/>
+        <w:numPr>
+          <w:ilvl w:val="1"/>
+          <w:numId w:val="2"/>
+        </w:numPr>
+      </w:pPr>
+      <w:r>
+        <w:t xml:space="preserve">O usuário poderá selecionar se deseja pesquisar um contador ou consumidor. </w:t>
+      </w:r>
+    </w:p>
+    <w:p>
+      <w:pPr>
+        <w:pStyle w:val="ListParagraph"/>
+        <w:numPr>
+          <w:ilvl w:val="1"/>
+          <w:numId w:val="2"/>
+        </w:numPr>
+      </w:pPr>
+      <w:r>
+        <w:t xml:space="preserve">Para pesquisar um contador, o usuário poderá informar o número do contador, morada ou nome consumidor associado. </w:t>
+      </w:r>
+    </w:p>
+    <w:p>
+      <w:pPr>
+        <w:pStyle w:val="ListParagraph"/>
+        <w:numPr>
+          <w:ilvl w:val="1"/>
+          <w:numId w:val="2"/>
+        </w:numPr>
+      </w:pPr>
+      <w:r>
+        <w:t xml:space="preserve">Para pesquisar um consumidor, o usuário poderá informar o nome do consumidor, morada ou número do contador associado. </w:t>
+      </w:r>
+    </w:p>
+    <w:p>
+      <w:pPr>
+        <w:pStyle w:val="ListParagraph"/>
+        <w:numPr>
+          <w:ilvl w:val="1"/>
+          <w:numId w:val="2"/>
+        </w:numPr>
+      </w:pPr>
+      <w:r>
+        <w:t xml:space="preserve">Se não for localizado nenhum item conforme o que foi digitado pelo usuário, o sistema deverá apresentar uma mensagem informando que não foram encontrados resultados para a pesquisa. </w:t>
+      </w:r>
+    </w:p>
+    <w:tbl>
+      <w:tblPr>
+        <w:tblStyle w:val="TableGrid"/>
+        <w:tblW w:w="8996" w:type="dxa"/>
+        <w:tblLook w:val="04A0" w:firstRow="1" w:lastRow="0" w:firstColumn="1" w:lastColumn="0" w:noHBand="0" w:noVBand="1"/>
+      </w:tblPr>
+      <w:tblGrid>
+        <w:gridCol w:w="8996"/>
+      </w:tblGrid>
+      <w:tr>
+        <w:trPr>
+          <w:trHeight w:val="166"/>
+        </w:trPr>
+        <w:tc>
+          <w:tcPr>
+            <w:tcW w:w="8996" w:type="dxa"/>
+            <w:tcBorders>
+              <w:top w:val="single" w:sz="4" w:space="0" w:color="auto"/>
+              <w:left w:val="single" w:sz="4" w:space="0" w:color="auto"/>
+              <w:bottom w:val="single" w:sz="4" w:space="0" w:color="auto"/>
+              <w:right w:val="single" w:sz="4" w:space="0" w:color="auto"/>
+            </w:tcBorders>
+            <w:hideMark/>
+          </w:tcPr>
+          <w:p>
+            <w:pPr>
+              <w:rPr>
+                <w:b/>
+                <w:bCs/>
+              </w:rPr>
+            </w:pPr>
+            <w:r>
+              <w:rPr>
+                <w:b/>
+                <w:bCs/>
+              </w:rPr>
+              <w:t>Função</w:t>
+            </w:r>
+          </w:p>
+          <w:p>
+            <w:r>
+              <w:t>Pesquisa de contador ou consumidor</w:t>
+            </w:r>
+          </w:p>
+        </w:tc>
+      </w:tr>
+      <w:tr>
+        <w:trPr>
+          <w:trHeight w:val="551"/>
+        </w:trPr>
+        <w:tc>
+          <w:tcPr>
+            <w:tcW w:w="8996" w:type="dxa"/>
+            <w:tcBorders>
+              <w:top w:val="single" w:sz="4" w:space="0" w:color="auto"/>
+              <w:left w:val="single" w:sz="4" w:space="0" w:color="auto"/>
+              <w:bottom w:val="single" w:sz="4" w:space="0" w:color="auto"/>
+              <w:right w:val="single" w:sz="4" w:space="0" w:color="auto"/>
+            </w:tcBorders>
+            <w:hideMark/>
+          </w:tcPr>
+          <w:p>
+            <w:pPr>
+              <w:rPr>
+                <w:b/>
+                <w:bCs/>
+              </w:rPr>
+            </w:pPr>
+            <w:r>
+              <w:rPr>
+                <w:b/>
+                <w:bCs/>
+              </w:rPr>
+              <w:t>Entradas e Fontes</w:t>
+            </w:r>
+          </w:p>
+          <w:p>
+            <w:r>
+              <w:t xml:space="preserve">-  </w:t>
+            </w:r>
+            <w:r>
+              <w:t>Input do usuário para a pesquisa</w:t>
+            </w:r>
+          </w:p>
+          <w:p>
+            <w:r>
+              <w:t>- Dados inseridos na base de dados</w:t>
+            </w:r>
+          </w:p>
+        </w:tc>
+      </w:tr>
+      <w:tr>
+        <w:trPr>
+          <w:trHeight w:val="538"/>
+        </w:trPr>
+        <w:tc>
+          <w:tcPr>
+            <w:tcW w:w="8996" w:type="dxa"/>
+            <w:tcBorders>
+              <w:top w:val="single" w:sz="4" w:space="0" w:color="auto"/>
+              <w:left w:val="single" w:sz="4" w:space="0" w:color="auto"/>
+              <w:bottom w:val="single" w:sz="4" w:space="0" w:color="auto"/>
+              <w:right w:val="single" w:sz="4" w:space="0" w:color="auto"/>
+            </w:tcBorders>
+            <w:hideMark/>
+          </w:tcPr>
+          <w:p>
+            <w:pPr>
+              <w:rPr>
+                <w:b/>
+                <w:bCs/>
+              </w:rPr>
+            </w:pPr>
+            <w:r>
+              <w:rPr>
+                <w:b/>
+                <w:bCs/>
+              </w:rPr>
+              <w:t>Saídas e Destinos</w:t>
+            </w:r>
+          </w:p>
+          <w:p>
+            <w:r>
+              <w:t xml:space="preserve">- </w:t>
+            </w:r>
+            <w:r>
+              <w:t>Resultados conforme o input do usuário</w:t>
+            </w:r>
+          </w:p>
+          <w:p>
+            <w:r>
+              <w:t>-</w:t>
+            </w:r>
+          </w:p>
+        </w:tc>
+      </w:tr>
+      <w:tr>
+        <w:trPr>
+          <w:trHeight w:val="551"/>
+        </w:trPr>
+        <w:tc>
+          <w:tcPr>
+            <w:tcW w:w="8996" w:type="dxa"/>
+            <w:tcBorders>
+              <w:top w:val="single" w:sz="4" w:space="0" w:color="auto"/>
+              <w:left w:val="single" w:sz="4" w:space="0" w:color="auto"/>
+              <w:bottom w:val="single" w:sz="4" w:space="0" w:color="auto"/>
+              <w:right w:val="single" w:sz="4" w:space="0" w:color="auto"/>
+            </w:tcBorders>
+            <w:hideMark/>
+          </w:tcPr>
+          <w:p>
+            <w:pPr>
+              <w:rPr>
+                <w:b/>
+                <w:bCs/>
+              </w:rPr>
+            </w:pPr>
+            <w:r>
+              <w:rPr>
+                <w:b/>
+                <w:bCs/>
+              </w:rPr>
+              <w:t>Informações Necessárias</w:t>
+            </w:r>
+          </w:p>
+          <w:p>
+            <w:r>
+              <w:t>-</w:t>
+            </w:r>
+            <w:r>
+              <w:t xml:space="preserve"> Input do usuário para a pesquisa</w:t>
+            </w:r>
+          </w:p>
+        </w:tc>
+      </w:tr>
+      <w:tr>
+        <w:trPr>
+          <w:trHeight w:val="538"/>
+        </w:trPr>
+        <w:tc>
+          <w:tcPr>
+            <w:tcW w:w="8996" w:type="dxa"/>
+            <w:tcBorders>
+              <w:top w:val="single" w:sz="4" w:space="0" w:color="auto"/>
+              <w:left w:val="single" w:sz="4" w:space="0" w:color="auto"/>
+              <w:bottom w:val="single" w:sz="4" w:space="0" w:color="auto"/>
+              <w:right w:val="single" w:sz="4" w:space="0" w:color="auto"/>
+            </w:tcBorders>
+            <w:hideMark/>
+          </w:tcPr>
+          <w:p>
+            <w:pPr>
+              <w:rPr>
+                <w:b/>
+                <w:bCs/>
+              </w:rPr>
+            </w:pPr>
+            <w:r>
+              <w:rPr>
+                <w:b/>
+                <w:bCs/>
+              </w:rPr>
+              <w:t>Ação</w:t>
+            </w:r>
+          </w:p>
+          <w:p>
+            <w:r>
+              <w:t>O usuário poderá fazer pesquisa de um contador ou um consumidor ao selecionar o separador “Pesquisa”</w:t>
+            </w:r>
+            <w:r>
+              <w:t>, podendo</w:t>
+            </w:r>
+            <w:r>
+              <w:t xml:space="preserve"> selecionar se deseja pesquisar um contador ou consumidor. Para pesquisar um contador, o usuário poderá informar o número do contador, morada ou nome consumidor associado</w:t>
+            </w:r>
+            <w:r>
+              <w:t xml:space="preserve"> e p</w:t>
+            </w:r>
+            <w:r>
+              <w:t xml:space="preserve">ara pesquisar um consumidor, o usuário poderá informar o nome do consumidor, morada ou número do contador associado. Se não for localizado nenhum item conforme o que foi digitado pelo usuário, o sistema deverá apresentar uma mensagem informando que não foram encontrados resultados para a pesquisa. </w:t>
+            </w:r>
+          </w:p>
+          <w:p/>
+        </w:tc>
+      </w:tr>
+      <w:tr>
+        <w:trPr>
+          <w:trHeight w:val="551"/>
+        </w:trPr>
+        <w:tc>
+          <w:tcPr>
+            <w:tcW w:w="8996" w:type="dxa"/>
+            <w:tcBorders>
+              <w:top w:val="single" w:sz="4" w:space="0" w:color="auto"/>
+              <w:left w:val="single" w:sz="4" w:space="0" w:color="auto"/>
+              <w:bottom w:val="single" w:sz="4" w:space="0" w:color="auto"/>
+              <w:right w:val="single" w:sz="4" w:space="0" w:color="auto"/>
+            </w:tcBorders>
+            <w:hideMark/>
+          </w:tcPr>
+          <w:p>
+            <w:pPr>
+              <w:rPr>
+                <w:b/>
+                <w:bCs/>
+              </w:rPr>
+            </w:pPr>
+            <w:r>
+              <w:rPr>
+                <w:b/>
+                <w:bCs/>
+              </w:rPr>
+              <w:t>Pré-Condições e Pós Condições</w:t>
+            </w:r>
+          </w:p>
+          <w:p>
+            <w:r>
+              <w:t xml:space="preserve">- </w:t>
+            </w:r>
+            <w:r>
+              <w:t>Input do usuário para a pesquisa</w:t>
+            </w:r>
+          </w:p>
+          <w:p>
+            <w:r>
+              <w:t xml:space="preserve">- </w:t>
+            </w:r>
+            <w:r>
+              <w:t>Resultados da pesquisa</w:t>
+            </w:r>
+          </w:p>
+        </w:tc>
+      </w:tr>
+      <w:tr>
+        <w:trPr>
+          <w:trHeight w:val="538"/>
+        </w:trPr>
+        <w:tc>
+          <w:tcPr>
+            <w:tcW w:w="8996" w:type="dxa"/>
+            <w:tcBorders>
+              <w:top w:val="single" w:sz="4" w:space="0" w:color="auto"/>
+              <w:left w:val="single" w:sz="4" w:space="0" w:color="auto"/>
+              <w:bottom w:val="single" w:sz="4" w:space="0" w:color="auto"/>
+              <w:right w:val="single" w:sz="4" w:space="0" w:color="auto"/>
+            </w:tcBorders>
+          </w:tcPr>
+          <w:p>
+            <w:pPr>
+              <w:rPr>
+                <w:b/>
+                <w:bCs/>
+              </w:rPr>
+            </w:pPr>
+            <w:r>
+              <w:rPr>
+                <w:b/>
+                <w:bCs/>
+              </w:rPr>
+              <w:lastRenderedPageBreak/>
+              <w:t>Efeitos Colaterais</w:t>
+            </w:r>
+          </w:p>
+          <w:p/>
+        </w:tc>
+      </w:tr>
+    </w:tbl>
     <w:p/>
     <w:p/>
     <w:p/>
@@ -3724,10 +4745,11 @@
       <w:pPr>
         <w:pStyle w:val="Heading2"/>
       </w:pPr>
-      <w:bookmarkStart w:id="8" w:name="_Toc58954635"/>
+      <w:bookmarkStart w:id="7" w:name="_Toc59285622"/>
       <w:r>
         <w:t>Requisitos Não funcionais</w:t>
       </w:r>
+      <w:bookmarkEnd w:id="7"/>
     </w:p>
     <w:p>
       <w:pPr>
@@ -3863,7 +4885,6 @@
           </w:p>
           <w:p>
             <w:r>
-              <w:lastRenderedPageBreak/>
               <w:t xml:space="preserve">- </w:t>
             </w:r>
             <w:r>
@@ -3899,7 +4920,6 @@
                 <w:b/>
                 <w:bCs/>
               </w:rPr>
-              <w:lastRenderedPageBreak/>
               <w:t>Saídas e Destinos</w:t>
             </w:r>
           </w:p>
@@ -4162,6 +5182,7 @@
                 <w:b/>
                 <w:bCs/>
               </w:rPr>
+              <w:lastRenderedPageBreak/>
               <w:t>Função</w:t>
             </w:r>
           </w:p>
@@ -4537,10 +5558,7 @@
           </w:p>
           <w:p>
             <w:r>
-              <w:t xml:space="preserve">- </w:t>
-            </w:r>
-            <w:r>
-              <w:t>Layout da aplicação</w:t>
+              <w:t>- Layout da aplicação</w:t>
             </w:r>
           </w:p>
         </w:tc>
@@ -4577,13 +5595,7 @@
           </w:p>
           <w:p>
             <w:r>
-              <w:t xml:space="preserve">- </w:t>
-            </w:r>
-            <w:r>
-              <w:t>Características a serem implementadas no design da aplicação</w:t>
-            </w:r>
-            <w:r>
-              <w:t xml:space="preserve"> </w:t>
+              <w:t xml:space="preserve">- Características a serem implementadas no design da aplicação </w:t>
             </w:r>
           </w:p>
         </w:tc>
@@ -4652,13 +5664,7 @@
           </w:p>
           <w:p>
             <w:r>
-              <w:t xml:space="preserve">O sistema deve apresentar menus e botões auto-explicativos, para que o usuário não precise </w:t>
-            </w:r>
-            <w:r>
-              <w:t>pe</w:t>
-            </w:r>
-            <w:r>
-              <w:t xml:space="preserve">rder tempo lendo instruções. As cores utilizadas devem ser agradáveis e concisas, para que não atrapalhe a leitura ou interação com as funcionalidades do sistema. </w:t>
+              <w:t xml:space="preserve">O sistema deve apresentar menus e botões auto-explicativos, para que o usuário não precise perder tempo lendo instruções. As cores utilizadas devem ser agradáveis e concisas, para que não atrapalhe a leitura ou interação com as funcionalidades do sistema. </w:t>
             </w:r>
           </w:p>
           <w:p/>
@@ -4750,6 +5756,7 @@
       <w:pPr>
         <w:pStyle w:val="Heading1"/>
       </w:pPr>
+      <w:bookmarkStart w:id="8" w:name="_Toc59285623"/>
       <w:r>
         <w:t>Design de Software</w:t>
       </w:r>
@@ -4763,7 +5770,7 @@
       <w:pPr>
         <w:pStyle w:val="Heading2"/>
       </w:pPr>
-      <w:bookmarkStart w:id="9" w:name="_Toc58954636"/>
+      <w:bookmarkStart w:id="9" w:name="_Toc59285624"/>
       <w:r>
         <w:t>Diagrama de Casos de Uso</w:t>
       </w:r>
@@ -4780,9 +5787,8 @@
       <w:pPr>
         <w:pStyle w:val="Heading2"/>
       </w:pPr>
-      <w:bookmarkStart w:id="10" w:name="_Toc58954637"/>
-      <w:r>
-        <w:lastRenderedPageBreak/>
+      <w:bookmarkStart w:id="10" w:name="_Toc59285625"/>
+      <w:r>
         <w:t>Diagrama de Atividades</w:t>
       </w:r>
       <w:bookmarkEnd w:id="10"/>
@@ -4798,7 +5804,7 @@
       <w:pPr>
         <w:pStyle w:val="Heading2"/>
       </w:pPr>
-      <w:bookmarkStart w:id="11" w:name="_Toc58954638"/>
+      <w:bookmarkStart w:id="11" w:name="_Toc59285626"/>
       <w:r>
         <w:t>Diagrama de Classes</w:t>
       </w:r>
@@ -4817,9 +5823,11 @@
       <w:pPr>
         <w:pStyle w:val="Heading2"/>
       </w:pPr>
+      <w:bookmarkStart w:id="12" w:name="_Toc59285627"/>
       <w:r>
         <w:t>Arquitetura</w:t>
       </w:r>
+      <w:bookmarkEnd w:id="12"/>
     </w:p>
     <w:p/>
     <w:p/>
@@ -4827,10 +5835,11 @@
       <w:pPr>
         <w:pStyle w:val="Heading2"/>
       </w:pPr>
-      <w:r>
-        <w:lastRenderedPageBreak/>
+      <w:bookmarkStart w:id="13" w:name="_Toc59285628"/>
+      <w:r>
         <w:t>Wireframes</w:t>
       </w:r>
+      <w:bookmarkEnd w:id="13"/>
     </w:p>
     <w:p>
       <w:pPr>
@@ -4842,6 +5851,7 @@
       <w:pPr>
         <w:pStyle w:val="Heading2"/>
       </w:pPr>
+      <w:bookmarkStart w:id="14" w:name="_Toc59285629"/>
       <w:r>
         <w:rPr>
           <w:noProof/>
@@ -4937,6 +5947,7 @@
           </wp:inline>
         </w:drawing>
       </w:r>
+      <w:bookmarkEnd w:id="14"/>
     </w:p>
     <w:p>
       <w:pPr>
@@ -5136,9 +6147,11 @@
       <w:pPr>
         <w:pStyle w:val="Heading2"/>
       </w:pPr>
+      <w:bookmarkStart w:id="15" w:name="_Toc59285630"/>
       <w:r>
         <w:t>Mockups</w:t>
       </w:r>
+      <w:bookmarkEnd w:id="15"/>
     </w:p>
     <w:p/>
     <w:p/>
@@ -5165,9 +6178,11 @@
       <w:pPr>
         <w:pStyle w:val="Heading1"/>
       </w:pPr>
+      <w:bookmarkStart w:id="16" w:name="_Toc59285631"/>
       <w:r>
         <w:t>Conclusão</w:t>
       </w:r>
+      <w:bookmarkEnd w:id="16"/>
     </w:p>
     <w:p/>
     <w:p/>
@@ -6156,6 +7171,92 @@
       <w:lvlJc w:val="right"/>
       <w:pPr>
         <w:ind w:left="6840" w:hanging="180"/>
+      </w:pPr>
+    </w:lvl>
+  </w:abstractNum>
+  <w:abstractNum w:abstractNumId="10" w15:restartNumberingAfterBreak="0">
+    <w:nsid w:val="7E695857"/>
+    <w:multiLevelType w:val="multilevel"/>
+    <w:tmpl w:val="0816001F"/>
+    <w:lvl w:ilvl="0">
+      <w:start w:val="1"/>
+      <w:numFmt w:val="decimal"/>
+      <w:lvlText w:val="%1."/>
+      <w:lvlJc w:val="left"/>
+      <w:pPr>
+        <w:ind w:left="360" w:hanging="360"/>
+      </w:pPr>
+    </w:lvl>
+    <w:lvl w:ilvl="1">
+      <w:start w:val="1"/>
+      <w:numFmt w:val="decimal"/>
+      <w:lvlText w:val="%1.%2."/>
+      <w:lvlJc w:val="left"/>
+      <w:pPr>
+        <w:ind w:left="792" w:hanging="432"/>
+      </w:pPr>
+    </w:lvl>
+    <w:lvl w:ilvl="2">
+      <w:start w:val="1"/>
+      <w:numFmt w:val="decimal"/>
+      <w:lvlText w:val="%1.%2.%3."/>
+      <w:lvlJc w:val="left"/>
+      <w:pPr>
+        <w:ind w:left="1224" w:hanging="504"/>
+      </w:pPr>
+    </w:lvl>
+    <w:lvl w:ilvl="3">
+      <w:start w:val="1"/>
+      <w:numFmt w:val="decimal"/>
+      <w:lvlText w:val="%1.%2.%3.%4."/>
+      <w:lvlJc w:val="left"/>
+      <w:pPr>
+        <w:ind w:left="1728" w:hanging="648"/>
+      </w:pPr>
+    </w:lvl>
+    <w:lvl w:ilvl="4">
+      <w:start w:val="1"/>
+      <w:numFmt w:val="decimal"/>
+      <w:lvlText w:val="%1.%2.%3.%4.%5."/>
+      <w:lvlJc w:val="left"/>
+      <w:pPr>
+        <w:ind w:left="2232" w:hanging="792"/>
+      </w:pPr>
+    </w:lvl>
+    <w:lvl w:ilvl="5">
+      <w:start w:val="1"/>
+      <w:numFmt w:val="decimal"/>
+      <w:lvlText w:val="%1.%2.%3.%4.%5.%6."/>
+      <w:lvlJc w:val="left"/>
+      <w:pPr>
+        <w:ind w:left="2736" w:hanging="936"/>
+      </w:pPr>
+    </w:lvl>
+    <w:lvl w:ilvl="6">
+      <w:start w:val="1"/>
+      <w:numFmt w:val="decimal"/>
+      <w:lvlText w:val="%1.%2.%3.%4.%5.%6.%7."/>
+      <w:lvlJc w:val="left"/>
+      <w:pPr>
+        <w:ind w:left="3240" w:hanging="1080"/>
+      </w:pPr>
+    </w:lvl>
+    <w:lvl w:ilvl="7">
+      <w:start w:val="1"/>
+      <w:numFmt w:val="decimal"/>
+      <w:lvlText w:val="%1.%2.%3.%4.%5.%6.%7.%8."/>
+      <w:lvlJc w:val="left"/>
+      <w:pPr>
+        <w:ind w:left="3744" w:hanging="1224"/>
+      </w:pPr>
+    </w:lvl>
+    <w:lvl w:ilvl="8">
+      <w:start w:val="1"/>
+      <w:numFmt w:val="decimal"/>
+      <w:lvlText w:val="%1.%2.%3.%4.%5.%6.%7.%8.%9."/>
+      <w:lvlJc w:val="left"/>
+      <w:pPr>
+        <w:ind w:left="4320" w:hanging="1440"/>
       </w:pPr>
     </w:lvl>
   </w:abstractNum>
@@ -6218,6 +7319,9 @@
   </w:num>
   <w:num w:numId="11">
     <w:abstractNumId w:val="4"/>
+  </w:num>
+  <w:num w:numId="12">
+    <w:abstractNumId w:val="10"/>
   </w:num>
 </w:numbering>
 </file>
